--- a/法令ファイル/林業労働力の確保の促進に関する法律/林業労働力の確保の促進に関する法律（平成八年法律第四十五号）.docx
+++ b/法令ファイル/林業労働力の確保の促進に関する法律/林業労働力の確保の促進に関する法律（平成八年法律第四十五号）.docx
@@ -65,69 +65,45 @@
     </w:p>
     <w:p>
       <w:pPr>
-        <w:pStyle w:val="Heading6"/>
+        <w:pStyle w:val="ListBullet"/>
         <w:ind w:left="880"/>
       </w:pPr>
       <w:r>
         <w:t>一</w:t>
-      </w:r>
-    </w:p>
-    <w:p>
-      <w:pPr>
-        <w:ind w:left="880"/>
-      </w:pPr>
-      <w:r>
+        <w:br/>
         <w:t>森林組合、森林組合連合会又はその他の森林所有者（森林法（昭和二十六年法律第二百四十九号）第二条第二項に規定する森林所有者をいう。）の組織する団体</w:t>
       </w:r>
     </w:p>
     <w:p>
       <w:pPr>
-        <w:pStyle w:val="Heading6"/>
+        <w:pStyle w:val="ListBullet"/>
         <w:ind w:left="880"/>
       </w:pPr>
       <w:r>
         <w:t>二</w:t>
-      </w:r>
-    </w:p>
-    <w:p>
-      <w:pPr>
-        <w:ind w:left="880"/>
-      </w:pPr>
-      <w:r>
+        <w:br/>
         <w:t>造林業、育林業又は素材生産業を営む者</w:t>
       </w:r>
     </w:p>
     <w:p>
       <w:pPr>
-        <w:pStyle w:val="Heading6"/>
+        <w:pStyle w:val="ListBullet"/>
         <w:ind w:left="880"/>
       </w:pPr>
       <w:r>
         <w:t>三</w:t>
-      </w:r>
-    </w:p>
-    <w:p>
-      <w:pPr>
-        <w:ind w:left="880"/>
-      </w:pPr>
-      <w:r>
+        <w:br/>
         <w:t>前号に掲げる者の組織する団体</w:t>
       </w:r>
     </w:p>
     <w:p>
       <w:pPr>
-        <w:pStyle w:val="Heading6"/>
+        <w:pStyle w:val="ListBullet"/>
         <w:ind w:left="880"/>
       </w:pPr>
       <w:r>
         <w:t>四</w:t>
-      </w:r>
-    </w:p>
-    <w:p>
-      <w:pPr>
-        <w:ind w:left="880"/>
-      </w:pPr>
-      <w:r>
+        <w:br/>
         <w:t>前三号に掲げる者のほか、これらの者に準ずる者として政令で定めるもの</w:t>
       </w:r>
     </w:p>
@@ -171,69 +147,45 @@
     </w:p>
     <w:p>
       <w:pPr>
-        <w:pStyle w:val="Heading6"/>
+        <w:pStyle w:val="ListBullet"/>
         <w:ind w:left="880"/>
       </w:pPr>
       <w:r>
         <w:t>一</w:t>
-      </w:r>
-    </w:p>
-    <w:p>
-      <w:pPr>
-        <w:ind w:left="880"/>
-      </w:pPr>
-      <w:r>
+        <w:br/>
         <w:t>林業における経営及び雇用の動向に関する事項</w:t>
       </w:r>
     </w:p>
     <w:p>
       <w:pPr>
-        <w:pStyle w:val="Heading6"/>
+        <w:pStyle w:val="ListBullet"/>
         <w:ind w:left="880"/>
       </w:pPr>
       <w:r>
         <w:t>二</w:t>
-      </w:r>
-    </w:p>
-    <w:p>
-      <w:pPr>
-        <w:ind w:left="880"/>
-      </w:pPr>
-      <w:r>
+        <w:br/>
         <w:t>林業労働力の確保の促進に関する基本的な方向</w:t>
       </w:r>
     </w:p>
     <w:p>
       <w:pPr>
-        <w:pStyle w:val="Heading6"/>
+        <w:pStyle w:val="ListBullet"/>
         <w:ind w:left="880"/>
       </w:pPr>
       <w:r>
         <w:t>三</w:t>
-      </w:r>
-    </w:p>
-    <w:p>
-      <w:pPr>
-        <w:ind w:left="880"/>
-      </w:pPr>
-      <w:r>
+        <w:br/>
         <w:t>事業主が一体的に行う雇用管理の改善及び事業の合理化を促進するための措置並びに新たに林業に就業しようとする者の就業の円滑化のための措置に関する事項</w:t>
       </w:r>
     </w:p>
     <w:p>
       <w:pPr>
-        <w:pStyle w:val="Heading6"/>
+        <w:pStyle w:val="ListBullet"/>
         <w:ind w:left="880"/>
       </w:pPr>
       <w:r>
         <w:t>四</w:t>
-      </w:r>
-    </w:p>
-    <w:p>
-      <w:pPr>
-        <w:ind w:left="880"/>
-      </w:pPr>
-      <w:r>
+        <w:br/>
         <w:t>その他林業労働力の確保の促進に関する重要事項</w:t>
       </w:r>
     </w:p>
@@ -320,35 +272,23 @@
     </w:p>
     <w:p>
       <w:pPr>
-        <w:pStyle w:val="Heading6"/>
+        <w:pStyle w:val="ListBullet"/>
         <w:ind w:left="880"/>
       </w:pPr>
       <w:r>
         <w:t>一</w:t>
-      </w:r>
-    </w:p>
-    <w:p>
-      <w:pPr>
-        <w:ind w:left="880"/>
-      </w:pPr>
-      <w:r>
+        <w:br/>
         <w:t>事業主が一体的に行う労働環境の改善その他の雇用管理の改善及び森林施業の機械化その他の事業の合理化を促進するための措置に関する事項</w:t>
       </w:r>
     </w:p>
     <w:p>
       <w:pPr>
-        <w:pStyle w:val="Heading6"/>
+        <w:pStyle w:val="ListBullet"/>
         <w:ind w:left="880"/>
       </w:pPr>
       <w:r>
         <w:t>二</w:t>
-      </w:r>
-    </w:p>
-    <w:p>
-      <w:pPr>
-        <w:ind w:left="880"/>
-      </w:pPr>
-      <w:r>
+        <w:br/>
         <w:t>新たに林業に就業しようとする者の林業技術の習得その他の就業の円滑化のための措置に関する事項</w:t>
       </w:r>
     </w:p>
@@ -371,52 +311,34 @@
     </w:p>
     <w:p>
       <w:pPr>
-        <w:pStyle w:val="Heading6"/>
+        <w:pStyle w:val="ListBullet"/>
         <w:ind w:left="880"/>
       </w:pPr>
       <w:r>
         <w:t>一</w:t>
-      </w:r>
-    </w:p>
-    <w:p>
-      <w:pPr>
-        <w:ind w:left="880"/>
-      </w:pPr>
-      <w:r>
+        <w:br/>
         <w:t>林業における経営及び雇用の動向に関する事項</w:t>
       </w:r>
     </w:p>
     <w:p>
       <w:pPr>
-        <w:pStyle w:val="Heading6"/>
+        <w:pStyle w:val="ListBullet"/>
         <w:ind w:left="880"/>
       </w:pPr>
       <w:r>
         <w:t>二</w:t>
-      </w:r>
-    </w:p>
-    <w:p>
-      <w:pPr>
-        <w:ind w:left="880"/>
-      </w:pPr>
-      <w:r>
+        <w:br/>
         <w:t>林業労働力の確保の促進に関する方針</w:t>
       </w:r>
     </w:p>
     <w:p>
       <w:pPr>
-        <w:pStyle w:val="Heading6"/>
+        <w:pStyle w:val="ListBullet"/>
         <w:ind w:left="880"/>
       </w:pPr>
       <w:r>
         <w:t>三</w:t>
-      </w:r>
-    </w:p>
-    <w:p>
-      <w:pPr>
-        <w:ind w:left="880"/>
-      </w:pPr>
-      <w:r>
+        <w:br/>
         <w:t>その他林業労働力の確保の促進に関する事項</w:t>
       </w:r>
     </w:p>
@@ -494,86 +416,56 @@
     </w:p>
     <w:p>
       <w:pPr>
-        <w:pStyle w:val="Heading6"/>
+        <w:pStyle w:val="ListBullet"/>
         <w:ind w:left="880"/>
       </w:pPr>
       <w:r>
         <w:t>一</w:t>
-      </w:r>
-    </w:p>
-    <w:p>
-      <w:pPr>
-        <w:ind w:left="880"/>
-      </w:pPr>
-      <w:r>
+        <w:br/>
         <w:t>改善措置の目標</w:t>
       </w:r>
     </w:p>
     <w:p>
       <w:pPr>
-        <w:pStyle w:val="Heading6"/>
+        <w:pStyle w:val="ListBullet"/>
         <w:ind w:left="880"/>
       </w:pPr>
       <w:r>
         <w:t>二</w:t>
-      </w:r>
-    </w:p>
-    <w:p>
-      <w:pPr>
-        <w:ind w:left="880"/>
-      </w:pPr>
-      <w:r>
+        <w:br/>
         <w:t>改善措置の内容</w:t>
       </w:r>
     </w:p>
     <w:p>
       <w:pPr>
-        <w:pStyle w:val="Heading6"/>
+        <w:pStyle w:val="ListBullet"/>
         <w:ind w:left="880"/>
       </w:pPr>
       <w:r>
         <w:t>三</w:t>
-      </w:r>
-    </w:p>
-    <w:p>
-      <w:pPr>
-        <w:ind w:left="880"/>
-      </w:pPr>
-      <w:r>
+        <w:br/>
         <w:t>改善措置の実施時期</w:t>
       </w:r>
     </w:p>
     <w:p>
       <w:pPr>
-        <w:pStyle w:val="Heading6"/>
+        <w:pStyle w:val="ListBullet"/>
         <w:ind w:left="880"/>
       </w:pPr>
       <w:r>
         <w:t>四</w:t>
-      </w:r>
-    </w:p>
-    <w:p>
-      <w:pPr>
-        <w:ind w:left="880"/>
-      </w:pPr>
-      <w:r>
+        <w:br/>
         <w:t>改善措置を実施するために必要な資金の額及びその調達方法</w:t>
       </w:r>
     </w:p>
     <w:p>
       <w:pPr>
-        <w:pStyle w:val="Heading6"/>
+        <w:pStyle w:val="ListBullet"/>
         <w:ind w:left="880"/>
       </w:pPr>
       <w:r>
         <w:t>五</w:t>
-      </w:r>
-    </w:p>
-    <w:p>
-      <w:pPr>
-        <w:ind w:left="880"/>
-      </w:pPr>
-      <w:r>
+        <w:br/>
         <w:t>第十一条第一項のセンターが第十三条第一項の規定により林業労働者の募集に従事しようとする場合にあっては、当該募集に係る労働条件その他の募集の内容</w:t>
       </w:r>
     </w:p>
@@ -596,69 +488,45 @@
     </w:p>
     <w:p>
       <w:pPr>
-        <w:pStyle w:val="Heading6"/>
+        <w:pStyle w:val="ListBullet"/>
         <w:ind w:left="880"/>
       </w:pPr>
       <w:r>
         <w:t>一</w:t>
-      </w:r>
-    </w:p>
-    <w:p>
-      <w:pPr>
-        <w:ind w:left="880"/>
-      </w:pPr>
-      <w:r>
+        <w:br/>
         <w:t>前項第一号から第三号までに掲げる事項が基本計画に照らして適切なものであること。</w:t>
       </w:r>
     </w:p>
     <w:p>
       <w:pPr>
-        <w:pStyle w:val="Heading6"/>
+        <w:pStyle w:val="ListBullet"/>
         <w:ind w:left="880"/>
       </w:pPr>
       <w:r>
         <w:t>二</w:t>
-      </w:r>
-    </w:p>
-    <w:p>
-      <w:pPr>
-        <w:ind w:left="880"/>
-      </w:pPr>
-      <w:r>
+        <w:br/>
         <w:t>前項第二号から第四号までに掲げる事項が同項第一号に掲げる目標を確実に達成するために適切なものであること。</w:t>
       </w:r>
     </w:p>
     <w:p>
       <w:pPr>
-        <w:pStyle w:val="Heading6"/>
+        <w:pStyle w:val="ListBullet"/>
         <w:ind w:left="880"/>
       </w:pPr>
       <w:r>
         <w:t>三</w:t>
-      </w:r>
-    </w:p>
-    <w:p>
-      <w:pPr>
-        <w:ind w:left="880"/>
-      </w:pPr>
-      <w:r>
+        <w:br/>
         <w:t>第十一条第一項のセンターが第十三条第一項の規定により林業労働者の募集に従事しようとする場合にあっては、前項第五号に掲げる事項が適切であり、かつ、林業労働者の利益に反しないものであること。</w:t>
       </w:r>
     </w:p>
     <w:p>
       <w:pPr>
-        <w:pStyle w:val="Heading6"/>
+        <w:pStyle w:val="ListBullet"/>
         <w:ind w:left="880"/>
       </w:pPr>
       <w:r>
         <w:t>四</w:t>
-      </w:r>
-    </w:p>
-    <w:p>
-      <w:pPr>
-        <w:ind w:left="880"/>
-      </w:pPr>
-      <w:r>
+        <w:br/>
         <w:t>その他政令で定める基準に適合するものであると認められること。</w:t>
       </w:r>
     </w:p>
@@ -848,137 +716,89 @@
     </w:p>
     <w:p>
       <w:pPr>
-        <w:pStyle w:val="Heading6"/>
+        <w:pStyle w:val="ListBullet"/>
         <w:ind w:left="880"/>
       </w:pPr>
       <w:r>
         <w:t>一</w:t>
-      </w:r>
-    </w:p>
-    <w:p>
-      <w:pPr>
-        <w:ind w:left="880"/>
-      </w:pPr>
-      <w:r>
+        <w:br/>
         <w:t>認定事業主の委託を受けて、林業労働者の募集を行うこと。</w:t>
       </w:r>
     </w:p>
     <w:p>
       <w:pPr>
-        <w:pStyle w:val="Heading6"/>
+        <w:pStyle w:val="ListBullet"/>
         <w:ind w:left="880"/>
       </w:pPr>
       <w:r>
         <w:t>二</w:t>
-      </w:r>
-    </w:p>
-    <w:p>
-      <w:pPr>
-        <w:ind w:left="880"/>
-      </w:pPr>
-      <w:r>
+        <w:br/>
         <w:t>新たに林業に就業しようとする者に対し、その就業に必要な林業の技術又は経営方法を実地に習得するための研修その他の就業の準備に必要な資金であって政令で定めるものの貸付けを行うこと。</w:t>
       </w:r>
     </w:p>
     <w:p>
       <w:pPr>
-        <w:pStyle w:val="Heading6"/>
+        <w:pStyle w:val="ListBullet"/>
         <w:ind w:left="880"/>
       </w:pPr>
       <w:r>
         <w:t>三</w:t>
-      </w:r>
-    </w:p>
-    <w:p>
-      <w:pPr>
-        <w:ind w:left="880"/>
-      </w:pPr>
-      <w:r>
+        <w:br/>
         <w:t>認定事業主に対し、認定計画に従って新たに雇い入れる林業労働者に対する前号の資金の支給に必要な資金であって政令で定めるものの貸付けを行うこと。</w:t>
       </w:r>
     </w:p>
     <w:p>
       <w:pPr>
-        <w:pStyle w:val="Heading6"/>
+        <w:pStyle w:val="ListBullet"/>
         <w:ind w:left="880"/>
       </w:pPr>
       <w:r>
         <w:t>四</w:t>
-      </w:r>
-    </w:p>
-    <w:p>
-      <w:pPr>
-        <w:ind w:left="880"/>
-      </w:pPr>
-      <w:r>
+        <w:br/>
         <w:t>認定事業主に対し、森林施業の効率化又は森林施業における身体の負担の軽減に資する程度が著しく高く、かつ、事業主の事業の合理化に寄与する林業機械で農林水産大臣が定めるものの貸付けを行うこと。</w:t>
       </w:r>
     </w:p>
     <w:p>
       <w:pPr>
-        <w:pStyle w:val="Heading6"/>
+        <w:pStyle w:val="ListBullet"/>
         <w:ind w:left="880"/>
       </w:pPr>
       <w:r>
         <w:t>五</w:t>
-      </w:r>
-    </w:p>
-    <w:p>
-      <w:pPr>
-        <w:ind w:left="880"/>
-      </w:pPr>
-      <w:r>
+        <w:br/>
         <w:t>林業労働者に対する前号の林業機械の利用に関する技術の研修及び雇用管理者に対する研修を行うこと。</w:t>
       </w:r>
     </w:p>
     <w:p>
       <w:pPr>
-        <w:pStyle w:val="Heading6"/>
+        <w:pStyle w:val="ListBullet"/>
         <w:ind w:left="880"/>
       </w:pPr>
       <w:r>
         <w:t>六</w:t>
-      </w:r>
-    </w:p>
-    <w:p>
-      <w:pPr>
-        <w:ind w:left="880"/>
-      </w:pPr>
-      <w:r>
+        <w:br/>
         <w:t>林業労働力の確保の促進に関する情報の提供、相談その他の援助を行うこと。</w:t>
       </w:r>
     </w:p>
     <w:p>
       <w:pPr>
-        <w:pStyle w:val="Heading6"/>
+        <w:pStyle w:val="ListBullet"/>
         <w:ind w:left="880"/>
       </w:pPr>
       <w:r>
         <w:t>七</w:t>
-      </w:r>
-    </w:p>
-    <w:p>
-      <w:pPr>
-        <w:ind w:left="880"/>
-      </w:pPr>
-      <w:r>
+        <w:br/>
         <w:t>林業労働力の確保の促進に関する調査研究及び啓発活動を行うこと。</w:t>
       </w:r>
     </w:p>
     <w:p>
       <w:pPr>
-        <w:pStyle w:val="Heading6"/>
+        <w:pStyle w:val="ListBullet"/>
         <w:ind w:left="880"/>
       </w:pPr>
       <w:r>
         <w:t>八</w:t>
-      </w:r>
-    </w:p>
-    <w:p>
-      <w:pPr>
-        <w:ind w:left="880"/>
-      </w:pPr>
-      <w:r>
+        <w:br/>
         <w:t>前各号に掲げるもののほか、林業労働力の確保の促進を図るために必要な業務を行うこと。</w:t>
       </w:r>
     </w:p>
@@ -993,6 +813,8 @@
     <w:p>
       <w:r>
         <w:t>認定事業主（他の事業主及びセンターとの共同の申請に基づき第五条第一項の認定を受けた者に限る。）がその認定に係るセンターをして林業労働者の募集を行わせようとする場合には、当該センターは、厚生労働省令で定めるところにより、募集時期、募集人員、募集地域その他の林業労働者の募集に関する事項で厚生労働省令で定めるものを厚生労働大臣に届け出て、当該認定に係る認定計画に従って当該募集に従事することができる。</w:t>
+        <w:br/>
+        <w:t>この場合には、職業安定法（昭和二十二年法律第百四十一号）第三十六条第一項及び第三項の規定は、当該認定事業主については、適用しない。</w:t>
       </w:r>
     </w:p>
     <w:p>
@@ -1027,6 +849,8 @@
       </w:pPr>
       <w:r>
         <w:t>職業安定法第三十七条第二項の規定は第一項の規定による届出があった場合について、同法第五条の三第一項及び第四項、第五条の四、第三十九条、第四十一条第二項、第四十二条第一項、第四十二条の二、第四十八条の三第一項、第四十八条の四、第五十条第一項及び第二項並びに第五十一条の規定は第一項の規定による届出をして林業労働者の募集に従事する者について、同法第四十条の規定は同項の規定による届出をして労働者の募集に従事する者に対する報酬の供与について、同法第五十条第三項及び第四項の規定はこの項において準用する同条第二項に規定する職権を行う場合について準用する。</w:t>
+        <w:br/>
+        <w:t>この場合において、同法第三十七条第二項中「労働者の募集を行おうとする者」とあるのは「林業労働力の確保の促進に関する法律第十三条第一項の規定による届出をして同法第二条第一項に規定する林業労働者の募集に従事しようとする者」と、同法第四十一条第二項中「当該労働者の募集の業務の廃止を命じ、又は期間」とあるのは「期間」と読み替えるものとする。</w:t>
       </w:r>
     </w:p>
     <w:p>
@@ -1138,52 +962,34 @@
     </w:p>
     <w:p>
       <w:pPr>
-        <w:pStyle w:val="Heading6"/>
+        <w:pStyle w:val="ListBullet"/>
         <w:ind w:left="880"/>
       </w:pPr>
       <w:r>
         <w:t>一</w:t>
-      </w:r>
-    </w:p>
-    <w:p>
-      <w:pPr>
-        <w:ind w:left="880"/>
-      </w:pPr>
-      <w:r>
+        <w:br/>
         <w:t>林業就業促進資金を貸付けの目的以外の目的に使用したとき。</w:t>
       </w:r>
     </w:p>
     <w:p>
       <w:pPr>
-        <w:pStyle w:val="Heading6"/>
+        <w:pStyle w:val="ListBullet"/>
         <w:ind w:left="880"/>
       </w:pPr>
       <w:r>
         <w:t>二</w:t>
-      </w:r>
-    </w:p>
-    <w:p>
-      <w:pPr>
-        <w:ind w:left="880"/>
-      </w:pPr>
-      <w:r>
+        <w:br/>
         <w:t>償還金の支払を怠ったとき。</w:t>
       </w:r>
     </w:p>
     <w:p>
       <w:pPr>
-        <w:pStyle w:val="Heading6"/>
+        <w:pStyle w:val="ListBullet"/>
         <w:ind w:left="880"/>
       </w:pPr>
       <w:r>
         <w:t>三</w:t>
-      </w:r>
-    </w:p>
-    <w:p>
-      <w:pPr>
-        <w:ind w:left="880"/>
-      </w:pPr>
-      <w:r>
+        <w:br/>
         <w:t>前二号に掲げる場合のほか、正当な理由がなくて貸付けの条件に違反したとき。</w:t>
       </w:r>
     </w:p>
@@ -1241,6 +1047,8 @@
     <w:p>
       <w:r>
         <w:t>センターは、資金貸付業務を行うときは、当該業務の開始前に、当該業務の実施に関する規程（次項において「業務規程」という。）を作成し、都道府県知事の認可を受けなければならない。</w:t>
+        <w:br/>
+        <w:t>これを変更しようとするときも、同様とする。</w:t>
       </w:r>
     </w:p>
     <w:p>
@@ -1271,6 +1079,8 @@
     <w:p>
       <w:r>
         <w:t>センターは、毎事業年度、農林水産省令・厚生労働省令で定めるところにより、事業計画書及び収支予算書を作成し、都道府県知事の認可を受けなければならない。</w:t>
+        <w:br/>
+        <w:t>これを変更しようとするときも、同様とする。</w:t>
       </w:r>
     </w:p>
     <w:p>
@@ -1344,52 +1154,34 @@
     </w:p>
     <w:p>
       <w:pPr>
-        <w:pStyle w:val="Heading6"/>
+        <w:pStyle w:val="ListBullet"/>
         <w:ind w:left="880"/>
       </w:pPr>
       <w:r>
         <w:t>一</w:t>
-      </w:r>
-    </w:p>
-    <w:p>
-      <w:pPr>
-        <w:ind w:left="880"/>
-      </w:pPr>
-      <w:r>
+        <w:br/>
         <w:t>第十二条各号に掲げる業務を適正かつ確実に実施することができないと認められるとき。</w:t>
       </w:r>
     </w:p>
     <w:p>
       <w:pPr>
-        <w:pStyle w:val="Heading6"/>
+        <w:pStyle w:val="ListBullet"/>
         <w:ind w:left="880"/>
       </w:pPr>
       <w:r>
         <w:t>二</w:t>
-      </w:r>
-    </w:p>
-    <w:p>
-      <w:pPr>
-        <w:ind w:left="880"/>
-      </w:pPr>
-      <w:r>
+        <w:br/>
         <w:t>指定に関し不正の行為があったとき。</w:t>
       </w:r>
     </w:p>
     <w:p>
       <w:pPr>
-        <w:pStyle w:val="Heading6"/>
+        <w:pStyle w:val="ListBullet"/>
         <w:ind w:left="880"/>
       </w:pPr>
       <w:r>
         <w:t>三</w:t>
-      </w:r>
-    </w:p>
-    <w:p>
-      <w:pPr>
-        <w:ind w:left="880"/>
-      </w:pPr>
-      <w:r>
+        <w:br/>
         <w:t>この章の規定又は当該規定に基づく命令若しくは処分に違反したとき。</w:t>
       </w:r>
     </w:p>
@@ -1468,6 +1260,8 @@
     <w:p>
       <w:r>
         <w:t>政府は、都道府県が前条第一項に規定する資金を貸し付ける事業（以下「貸付事業」という。）を行うときは、当該都道府県に対し、予算の範囲内において、貸付事業に必要な資金の一部に充てるため補助金を交付することができる。</w:t>
+        <w:br/>
+        <w:t>ただし、貸付事業に係る資金の額が当該貸付事業を行うのに必要かつ適当と認められる一定額に達した都道府県については、この限りでない。</w:t>
       </w:r>
     </w:p>
     <w:p>
@@ -1498,6 +1292,8 @@
     <w:p>
       <w:r>
         <w:t>前条第一項の規定により政府から補助金の交付を受けて貸付事業を行う都道府県は、その経理を林業・木材産業改善資金助成法第十三条第一項の規定により設置する特別会計において併せて行うことができる。</w:t>
+        <w:br/>
+        <w:t>この場合においては、当該都道府県は、当該経理を他の経理と区分して行うものとする。</w:t>
       </w:r>
     </w:p>
     <w:p>
@@ -1549,52 +1345,34 @@
     </w:p>
     <w:p>
       <w:pPr>
-        <w:pStyle w:val="Heading6"/>
+        <w:pStyle w:val="ListBullet"/>
         <w:ind w:left="880"/>
       </w:pPr>
       <w:r>
         <w:t>一</w:t>
-      </w:r>
-    </w:p>
-    <w:p>
-      <w:pPr>
-        <w:ind w:left="880"/>
-      </w:pPr>
-      <w:r>
+        <w:br/>
         <w:t>林業労働者の募集、雇入れ及び配置に関する事項</w:t>
       </w:r>
     </w:p>
     <w:p>
       <w:pPr>
-        <w:pStyle w:val="Heading6"/>
+        <w:pStyle w:val="ListBullet"/>
         <w:ind w:left="880"/>
       </w:pPr>
       <w:r>
         <w:t>二</w:t>
-      </w:r>
-    </w:p>
-    <w:p>
-      <w:pPr>
-        <w:ind w:left="880"/>
-      </w:pPr>
-      <w:r>
+        <w:br/>
         <w:t>林業労働者の教育訓練に関する事項</w:t>
       </w:r>
     </w:p>
     <w:p>
       <w:pPr>
-        <w:pStyle w:val="Heading6"/>
+        <w:pStyle w:val="ListBullet"/>
         <w:ind w:left="880"/>
       </w:pPr>
       <w:r>
         <w:t>三</w:t>
-      </w:r>
-    </w:p>
-    <w:p>
-      <w:pPr>
-        <w:ind w:left="880"/>
-      </w:pPr>
-      <w:r>
+        <w:br/>
         <w:t>その他林業労働者の雇用管理に関する事項で厚生労働省令で定めるもの</w:t>
       </w:r>
     </w:p>
@@ -1664,52 +1442,34 @@
     </w:p>
     <w:p>
       <w:pPr>
-        <w:pStyle w:val="Heading6"/>
+        <w:pStyle w:val="ListBullet"/>
         <w:ind w:left="880"/>
       </w:pPr>
       <w:r>
         <w:t>一</w:t>
-      </w:r>
-    </w:p>
-    <w:p>
-      <w:pPr>
-        <w:ind w:left="880"/>
-      </w:pPr>
-      <w:r>
+        <w:br/>
         <w:t>第十三条第一項の規定による届出をしないで、林業労働者の募集に従事した者</w:t>
       </w:r>
     </w:p>
     <w:p>
       <w:pPr>
-        <w:pStyle w:val="Heading6"/>
+        <w:pStyle w:val="ListBullet"/>
         <w:ind w:left="880"/>
       </w:pPr>
       <w:r>
         <w:t>二</w:t>
-      </w:r>
-    </w:p>
-    <w:p>
-      <w:pPr>
-        <w:ind w:left="880"/>
-      </w:pPr>
-      <w:r>
+        <w:br/>
         <w:t>第十三条第三項において準用する職業安定法第三十七条第二項の規定による指示に従わなかった者</w:t>
       </w:r>
     </w:p>
     <w:p>
       <w:pPr>
-        <w:pStyle w:val="Heading6"/>
+        <w:pStyle w:val="ListBullet"/>
         <w:ind w:left="880"/>
       </w:pPr>
       <w:r>
         <w:t>三</w:t>
-      </w:r>
-    </w:p>
-    <w:p>
-      <w:pPr>
-        <w:ind w:left="880"/>
-      </w:pPr>
-      <w:r>
+        <w:br/>
         <w:t>第十三条第三項において準用する職業安定法第三十九条又は第四十条の規定に違反した者</w:t>
       </w:r>
     </w:p>
@@ -1728,52 +1488,34 @@
     </w:p>
     <w:p>
       <w:pPr>
-        <w:pStyle w:val="Heading6"/>
+        <w:pStyle w:val="ListBullet"/>
         <w:ind w:left="880"/>
       </w:pPr>
       <w:r>
         <w:t>一</w:t>
-      </w:r>
-    </w:p>
-    <w:p>
-      <w:pPr>
-        <w:ind w:left="880"/>
-      </w:pPr>
-      <w:r>
+        <w:br/>
         <w:t>第十三条第三項において準用する職業安定法第五十条第一項の規定による報告をせず、若しくは虚偽の報告をし、又は第十三条第三項において準用する同法第五十条第二項の規定による立入り若しくは検査を拒み、妨げ、若しくは忌避し、若しくは質問に対して答弁をせず、若しくは虚偽の陳述をした者</w:t>
       </w:r>
     </w:p>
     <w:p>
       <w:pPr>
-        <w:pStyle w:val="Heading6"/>
+        <w:pStyle w:val="ListBullet"/>
         <w:ind w:left="880"/>
       </w:pPr>
       <w:r>
         <w:t>二</w:t>
-      </w:r>
-    </w:p>
-    <w:p>
-      <w:pPr>
-        <w:ind w:left="880"/>
-      </w:pPr>
-      <w:r>
+        <w:br/>
         <w:t>第十三条第三項において準用する職業安定法第五十一条第一項の規定に違反して秘密を漏らした者</w:t>
       </w:r>
     </w:p>
     <w:p>
       <w:pPr>
-        <w:pStyle w:val="Heading6"/>
+        <w:pStyle w:val="ListBullet"/>
         <w:ind w:left="880"/>
       </w:pPr>
       <w:r>
         <w:t>三</w:t>
-      </w:r>
-    </w:p>
-    <w:p>
-      <w:pPr>
-        <w:ind w:left="880"/>
-      </w:pPr>
-      <w:r>
+        <w:br/>
         <w:t>第二十二条の規定による報告をせず、又は虚偽の報告をした者</w:t>
       </w:r>
     </w:p>
@@ -1826,7 +1568,7 @@
         <w:pStyle w:val="Heading1"/>
       </w:pPr>
       <w:r>
-        <w:t>附　則（平成八年五月二四日法律第四六号）</w:t>
+        <w:t>附則（平成八年五月二四日法律第四六号）</w:t>
       </w:r>
     </w:p>
     <w:p>
@@ -1852,7 +1594,7 @@
         <w:pStyle w:val="Heading1"/>
       </w:pPr>
       <w:r>
-        <w:t>附　則（平成一一年七月七日法律第八五号）</w:t>
+        <w:t>附則（平成一一年七月七日法律第八五号）</w:t>
       </w:r>
     </w:p>
     <w:p>
@@ -1904,7 +1646,7 @@
         <w:pStyle w:val="Heading1"/>
       </w:pPr>
       <w:r>
-        <w:t>附　則（平成一一年一二月二二日法律第一六〇号）</w:t>
+        <w:t>附則（平成一一年一二月二二日法律第一六〇号）</w:t>
       </w:r>
     </w:p>
     <w:p>
@@ -1918,23 +1660,23 @@
     <w:p>
       <w:r>
         <w:t>この法律（第二条及び第三条を除く。）は、平成十三年一月六日から施行する。</w:t>
+        <w:br/>
+        <w:t>ただし、次の各号に掲げる規定は、当該各号に定める日から施行する。</w:t>
       </w:r>
     </w:p>
     <w:p>
       <w:pPr>
-        <w:pStyle w:val="Heading6"/>
+        <w:pStyle w:val="ListBullet"/>
         <w:ind w:left="880"/>
       </w:pPr>
       <w:r>
         <w:t>一</w:t>
-      </w:r>
-    </w:p>
-    <w:p>
-      <w:pPr>
-        <w:ind w:left="880"/>
-      </w:pPr>
-      <w:r>
+        <w:br/>
         <w:t>第九百九十五条（核原料物質、核燃料物質及び原子炉の規制に関する法律の一部を改正する法律附則の改正規定に係る部分に限る。）、第千三百五条、第千三百六条、第千三百二十四条第二項、第千三百二十六条第二項及び第千三百四十四条の規定</w:t>
+        <w:br/>
+        <w:br/>
+        <w:br/>
+        <w:t>公布の日</w:t>
       </w:r>
     </w:p>
     <w:p>
@@ -1947,7 +1689,7 @@
         <w:pStyle w:val="Heading1"/>
       </w:pPr>
       <w:r>
-        <w:t>附　則（平成一五年五月三〇日法律第五二号）</w:t>
+        <w:t>附則（平成一五年五月三〇日法律第五二号）</w:t>
       </w:r>
     </w:p>
     <w:p>
@@ -1973,7 +1715,7 @@
         <w:pStyle w:val="Heading1"/>
       </w:pPr>
       <w:r>
-        <w:t>附　則（平成一五年六月一三日法律第八二号）</w:t>
+        <w:t>附則（平成一五年六月一三日法律第八二号）</w:t>
       </w:r>
     </w:p>
     <w:p>
@@ -1999,7 +1741,7 @@
         <w:pStyle w:val="Heading1"/>
       </w:pPr>
       <w:r>
-        <w:t>附　則（平成一八年三月三一日法律第一〇号）</w:t>
+        <w:t>附則（平成一八年三月三一日法律第一〇号）</w:t>
       </w:r>
     </w:p>
     <w:p>
@@ -2051,7 +1793,7 @@
         <w:pStyle w:val="Heading1"/>
       </w:pPr>
       <w:r>
-        <w:t>附　則（平成一八年六月二日法律第五〇号）</w:t>
+        <w:t>附則（平成一八年六月二日法律第五〇号）</w:t>
       </w:r>
     </w:p>
     <w:p>
@@ -2069,7 +1811,7 @@
         <w:pStyle w:val="Heading1"/>
       </w:pPr>
       <w:r>
-        <w:t>附　則（平成一九年三月三一日法律第二三号）</w:t>
+        <w:t>附則（平成一九年三月三一日法律第二三号）</w:t>
       </w:r>
     </w:p>
     <w:p>
@@ -2121,7 +1863,7 @@
         <w:pStyle w:val="Heading1"/>
       </w:pPr>
       <w:r>
-        <w:t>附　則（平成二三年五月二日法律第三七号）</w:t>
+        <w:t>附則（平成二三年五月二日法律第三七号）</w:t>
       </w:r>
     </w:p>
     <w:p>
@@ -2173,7 +1915,7 @@
         <w:pStyle w:val="Heading1"/>
       </w:pPr>
       <w:r>
-        <w:t>附　則（平成二三年六月二四日法律第七四号）</w:t>
+        <w:t>附則（平成二三年六月二四日法律第七四号）</w:t>
       </w:r>
     </w:p>
     <w:p>
@@ -2199,7 +1941,7 @@
         <w:pStyle w:val="Heading1"/>
       </w:pPr>
       <w:r>
-        <w:t>附　則（平成二三年八月三〇日法律第一〇五号）</w:t>
+        <w:t>附則（平成二三年八月三〇日法律第一〇五号）</w:t>
       </w:r>
     </w:p>
     <w:p>
@@ -2251,7 +1993,7 @@
         <w:pStyle w:val="Heading1"/>
       </w:pPr>
       <w:r>
-        <w:t>附　則（平成二四年六月二七日法律第四二号）</w:t>
+        <w:t>附則（平成二四年六月二七日法律第四二号）</w:t>
       </w:r>
     </w:p>
     <w:p>
@@ -2277,7 +2019,7 @@
         <w:pStyle w:val="Heading1"/>
       </w:pPr>
       <w:r>
-        <w:t>附　則（平成二九年三月三一日法律第一四号）</w:t>
+        <w:t>附則（平成二九年三月三一日法律第一四号）</w:t>
       </w:r>
     </w:p>
     <w:p>
@@ -2291,40 +2033,38 @@
     <w:p>
       <w:r>
         <w:t>この法律は、平成二十九年四月一日から施行する。</w:t>
+        <w:br/>
+        <w:t>ただし、次の各号に掲げる規定は、当該各号に定める日から施行する。</w:t>
       </w:r>
     </w:p>
     <w:p>
       <w:pPr>
-        <w:pStyle w:val="Heading6"/>
+        <w:pStyle w:val="ListBullet"/>
         <w:ind w:left="880"/>
       </w:pPr>
       <w:r>
         <w:t>一</w:t>
+        <w:br/>
+        <w:t>第一条中雇用保険法第六十四条の次に一条を加える改正規定及び附則第三十五条の規定</w:t>
+        <w:br/>
+        <w:br/>
+        <w:br/>
+        <w:t>公布の日</w:t>
       </w:r>
     </w:p>
     <w:p>
       <w:pPr>
-        <w:ind w:left="880"/>
-      </w:pPr>
-      <w:r>
-        <w:t>第一条中雇用保険法第六十四条の次に一条を加える改正規定及び附則第三十五条の規定</w:t>
-      </w:r>
-    </w:p>
-    <w:p>
-      <w:pPr>
-        <w:pStyle w:val="Heading6"/>
+        <w:pStyle w:val="ListBullet"/>
         <w:ind w:left="880"/>
       </w:pPr>
       <w:r>
         <w:t>四</w:t>
-      </w:r>
-    </w:p>
-    <w:p>
-      <w:pPr>
-        <w:ind w:left="880"/>
-      </w:pPr>
-      <w:r>
+        <w:br/>
         <w:t>第二条中雇用保険法第十条の四第二項、第五十八条第一項、第六十条の二第四項、第七十六条第二項及び第七十九条の二並びに附則第十一条の二第一項の改正規定並びに同条第三項の改正規定（「百分の五十を」を「百分の八十を」に改める部分に限る。）、第四条の規定並びに第七条中育児・介護休業法第五十三条第五項及び第六項並びに第六十四条の改正規定並びに附則第五条から第八条まで及び第十条の規定、附則第十三条中国家公務員退職手当法（昭和二十八年法律第百八十二号）第十条第十項第五号の改正規定、附則第十四条第二項及び第十七条の規定、附則第十八条（次号に掲げる規定を除く。）の規定、附則第十九条中高年齢者等の雇用の安定等に関する法律（昭和四十六年法律第六十八号）第三十八条第三項の改正規定（「第四条第八項」を「第四条第九項」に改める部分に限る。）、附則第二十条中建設労働者の雇用の改善等に関する法律（昭和五十一年法律第三十三号）第三十条第一項の表第四条第八項の項、第三十二条の十一から第三十二条の十五まで、第三十二条の十六第一項及び第五十一条の項及び第四十八条の三及び第四十八条の四第一項の項の改正規定、附則第二十一条、第二十二条、第二十六条から第二十八条まで及び第三十二条の規定並びに附則第三十三条（次号に掲げる規定を除く。）の規定</w:t>
+        <w:br/>
+        <w:br/>
+        <w:br/>
+        <w:t>平成三十年一月一日</w:t>
       </w:r>
     </w:p>
     <w:p>
@@ -2373,7 +2113,7 @@
     </w:pPr>
     <w:r>
       <w:tab/>
-      <w:t>WeGov v0.1 - FTS141</w:t>
+      <w:t>WeGov v0.2 - FTS141</w:t>
     </w:r>
   </w:p>
 </w:ftr>
